--- a/Documentation/day6.docx
+++ b/Documentation/day6.docx
@@ -115,17 +115,7 @@
                                 <w:sz w:val="40"/>
                                 <w:szCs w:val="40"/>
                               </w:rPr>
-                              <w:t>Deployment Preparation and Staging Environment Setup</w:t>
-                            </w:r>
-                            <w:r>
-                              <w:rPr>
-                                <w:rFonts w:ascii="Arial Rounded MT Bold" w:hAnsi="Arial Rounded MT Bold"/>
-                                <w:b/>
-                                <w:bCs/>
-                                <w:sz w:val="40"/>
-                                <w:szCs w:val="40"/>
-                              </w:rPr>
-                              <w:t xml:space="preserve"> </w:t>
+                              <w:t xml:space="preserve">Deployment Preparation and Staging Environment Setup </w:t>
                             </w:r>
                           </w:p>
                           <w:p>
@@ -251,17 +241,7 @@
                           <w:sz w:val="40"/>
                           <w:szCs w:val="40"/>
                         </w:rPr>
-                        <w:t>Deployment Preparation and Staging Environment Setup</w:t>
-                      </w:r>
-                      <w:r>
-                        <w:rPr>
-                          <w:rFonts w:ascii="Arial Rounded MT Bold" w:hAnsi="Arial Rounded MT Bold"/>
-                          <w:b/>
-                          <w:bCs/>
-                          <w:sz w:val="40"/>
-                          <w:szCs w:val="40"/>
-                        </w:rPr>
-                        <w:t xml:space="preserve"> </w:t>
+                        <w:t xml:space="preserve">Deployment Preparation and Staging Environment Setup </w:t>
                       </w:r>
                     </w:p>
                     <w:p>
@@ -982,10 +962,10 @@
           <w:noProof/>
         </w:rPr>
         <w:drawing>
-          <wp:inline distT="0" distB="0" distL="0" distR="0" wp14:anchorId="134ED580" wp14:editId="2254225E">
-            <wp:extent cx="4122420" cy="2034540"/>
-            <wp:effectExtent l="0" t="0" r="0" b="3810"/>
-            <wp:docPr id="1360810871" name="Picture 1"/>
+          <wp:inline distT="0" distB="0" distL="0" distR="0" wp14:anchorId="0A696770" wp14:editId="53F398BB">
+            <wp:extent cx="3584864" cy="2103120"/>
+            <wp:effectExtent l="0" t="0" r="0" b="0"/>
+            <wp:docPr id="643300089" name="Picture 1"/>
             <wp:cNvGraphicFramePr>
               <a:graphicFrameLocks xmlns:a="http://schemas.openxmlformats.org/drawingml/2006/main" noChangeAspect="1"/>
             </wp:cNvGraphicFramePr>
@@ -993,7 +973,7 @@
               <a:graphicData uri="http://schemas.openxmlformats.org/drawingml/2006/picture">
                 <pic:pic xmlns:pic="http://schemas.openxmlformats.org/drawingml/2006/picture">
                   <pic:nvPicPr>
-                    <pic:cNvPr id="1360810871" name=""/>
+                    <pic:cNvPr id="643300089" name=""/>
                     <pic:cNvPicPr/>
                   </pic:nvPicPr>
                   <pic:blipFill>
@@ -1005,7 +985,7 @@
                   <pic:spPr>
                     <a:xfrm>
                       <a:off x="0" y="0"/>
-                      <a:ext cx="4122420" cy="2034540"/>
+                      <a:ext cx="3599711" cy="2111830"/>
                     </a:xfrm>
                     <a:prstGeom prst="rect">
                       <a:avLst/>
@@ -3666,6 +3646,7 @@
   <w:style w:type="character" w:default="1" w:styleId="DefaultParagraphFont">
     <w:name w:val="Default Paragraph Font"/>
     <w:uiPriority w:val="1"/>
+    <w:semiHidden/>
     <w:unhideWhenUsed/>
   </w:style>
   <w:style w:type="table" w:default="1" w:styleId="TableNormal">
